--- a/Documentacion_Juego_Coches.docx
+++ b/Documentacion_Juego_Coches.docx
@@ -1,6 +1,7 @@
 
 <file path=word/document.xml><?xml version="1.0" encoding="utf-8"?>
 <w:document xmlns:wpc="http://schemas.microsoft.com/office/word/2010/wordprocessingCanvas" xmlns:cx="http://schemas.microsoft.com/office/drawing/2014/chartex" xmlns:cx1="http://schemas.microsoft.com/office/drawing/2015/9/8/chartex" xmlns:cx2="http://schemas.microsoft.com/office/drawing/2015/10/21/chartex" xmlns:cx3="http://schemas.microsoft.com/office/drawing/2016/5/9/chartex" xmlns:cx4="http://schemas.microsoft.com/office/drawing/2016/5/10/chartex" xmlns:cx5="http://schemas.microsoft.com/office/drawing/2016/5/11/chartex" xmlns:cx6="http://schemas.microsoft.com/office/drawing/2016/5/12/chartex" xmlns:cx7="http://schemas.microsoft.com/office/drawing/2016/5/13/chartex" xmlns:cx8="http://schemas.microsoft.com/office/drawing/2016/5/14/chartex" xmlns:mc="http://schemas.openxmlformats.org/markup-compatibility/2006" xmlns:aink="http://schemas.microsoft.com/office/drawing/2016/ink" xmlns:am3d="http://schemas.microsoft.com/office/drawing/2017/model3d" xmlns:o="urn:schemas-microsoft-com:office:office" xmlns:oel="http://schemas.microsoft.com/office/2019/extlst" xmlns:r="http://schemas.openxmlformats.org/officeDocument/2006/relationships" xmlns:m="http://schemas.openxmlformats.org/officeDocument/2006/math" xmlns:v="urn:schemas-microsoft-com:vml" xmlns:wp14="http://schemas.microsoft.com/office/word/2010/wordprocessingDrawing" xmlns:wp="http://schemas.openxmlformats.org/drawingml/2006/wordprocessingDrawing" xmlns:w10="urn:schemas-microsoft-com:office:word" xmlns:w="http://schemas.openxmlformats.org/wordprocessingml/2006/main" xmlns:w14="http://schemas.microsoft.com/office/word/2010/wordml" xmlns:w15="http://schemas.microsoft.com/office/word/2012/wordml" xmlns:w16cex="http://schemas.microsoft.com/office/word/2018/wordml/cex" xmlns:w16cid="http://schemas.microsoft.com/office/word/2016/wordml/cid" xmlns:w16="http://schemas.microsoft.com/office/word/2018/wordml" xmlns:w16du="http://schemas.microsoft.com/office/word/2023/wordml/word16du" xmlns:w16sdtdh="http://schemas.microsoft.com/office/word/2020/wordml/sdtdatahash" xmlns:w16sdtfl="http://schemas.microsoft.com/office/word/2024/wordml/sdtformatlock" xmlns:w16se="http://schemas.microsoft.com/office/word/2015/wordml/symex" xmlns:wpg="http://schemas.microsoft.com/office/word/2010/wordprocessingGroup" xmlns:wpi="http://schemas.microsoft.com/office/word/2010/wordprocessingInk" xmlns:wne="http://schemas.microsoft.com/office/word/2006/wordml" xmlns:wps="http://schemas.microsoft.com/office/word/2010/wordprocessingShape" mc:Ignorable="w14 w15 w16se w16cid w16 w16cex w16sdtdh w16sdtfl w16du wp14">
+  <w:background w:color="B8CCE4" w:themeColor="accent1" w:themeTint="66"/>
   <w:body>
     <w:p>
       <w:pPr>
@@ -13,12 +14,23 @@
     <w:p>
       <w:pPr>
         <w:pStyle w:val="Ttulo1"/>
+        <w:rPr>
+          <w:color w:val="000000" w:themeColor="text1"/>
+        </w:rPr>
       </w:pPr>
       <w:r>
+        <w:rPr>
+          <w:color w:val="000000" w:themeColor="text1"/>
+        </w:rPr>
         <w:t>1. Descripción General</w:t>
       </w:r>
     </w:p>
     <w:p>
+      <w:pPr>
+        <w:rPr>
+          <w:color w:val="000000" w:themeColor="text1"/>
+        </w:rPr>
+      </w:pPr>
       <w:r>
         <w:t xml:space="preserve">Este juego </w:t>
       </w:r>
@@ -167,16 +179,28 @@
     <w:p>
       <w:pPr>
         <w:pStyle w:val="Ttulo1"/>
+        <w:rPr>
+          <w:color w:val="000000" w:themeColor="text1"/>
+        </w:rPr>
       </w:pPr>
       <w:r>
+        <w:rPr>
+          <w:color w:val="000000" w:themeColor="text1"/>
+        </w:rPr>
         <w:t>2. Explicación de las Clases</w:t>
       </w:r>
     </w:p>
     <w:p>
       <w:pPr>
         <w:pStyle w:val="Ttulo2"/>
+        <w:rPr>
+          <w:color w:val="000000" w:themeColor="text1"/>
+        </w:rPr>
       </w:pPr>
       <w:r>
+        <w:rPr>
+          <w:color w:val="000000" w:themeColor="text1"/>
+        </w:rPr>
         <w:t>Main.java</w:t>
       </w:r>
     </w:p>
@@ -188,8 +212,14 @@
     <w:p>
       <w:pPr>
         <w:pStyle w:val="Ttulo2"/>
+        <w:rPr>
+          <w:color w:val="000000" w:themeColor="text1"/>
+        </w:rPr>
       </w:pPr>
       <w:r>
+        <w:rPr>
+          <w:color w:val="000000" w:themeColor="text1"/>
+        </w:rPr>
         <w:t>Coche.java</w:t>
       </w:r>
     </w:p>
@@ -219,7 +249,15 @@
       </w:r>
       <w:proofErr w:type="spellEnd"/>
       <w:r>
-        <w:t xml:space="preserve"> van a </w:t>
+        <w:t xml:space="preserve"> van </w:t>
+      </w:r>
+      <w:proofErr w:type="gramStart"/>
+      <w:r>
+        <w:t>a</w:t>
+      </w:r>
+      <w:proofErr w:type="gramEnd"/>
+      <w:r>
+        <w:t xml:space="preserve"> </w:t>
       </w:r>
       <w:proofErr w:type="spellStart"/>
       <w:r>
@@ -257,8 +295,14 @@
     <w:p>
       <w:pPr>
         <w:pStyle w:val="Ttulo2"/>
+        <w:rPr>
+          <w:color w:val="000000" w:themeColor="text1"/>
+        </w:rPr>
       </w:pPr>
       <w:r>
+        <w:rPr>
+          <w:color w:val="000000" w:themeColor="text1"/>
+        </w:rPr>
         <w:t>VentanaJuego.java</w:t>
       </w:r>
     </w:p>
@@ -281,10 +325,7 @@
       </w:r>
       <w:proofErr w:type="spellStart"/>
       <w:r>
-        <w:t>g</w:t>
-      </w:r>
-      <w:r>
-        <w:t>estiona</w:t>
+        <w:t>gestiona</w:t>
       </w:r>
       <w:proofErr w:type="spellEnd"/>
       <w:r>
@@ -318,8 +359,14 @@
     <w:p>
       <w:pPr>
         <w:pStyle w:val="Ttulo2"/>
+        <w:rPr>
+          <w:color w:val="000000" w:themeColor="text1"/>
+        </w:rPr>
       </w:pPr>
       <w:r>
+        <w:rPr>
+          <w:color w:val="000000" w:themeColor="text1"/>
+        </w:rPr>
         <w:t>PanelMenu.java</w:t>
       </w:r>
     </w:p>
@@ -331,8 +378,14 @@
     <w:p>
       <w:pPr>
         <w:pStyle w:val="Ttulo2"/>
+        <w:rPr>
+          <w:color w:val="000000" w:themeColor="text1"/>
+        </w:rPr>
       </w:pPr>
       <w:r>
+        <w:rPr>
+          <w:color w:val="000000" w:themeColor="text1"/>
+        </w:rPr>
         <w:t>PanelInstrucciones.java</w:t>
       </w:r>
     </w:p>
@@ -344,8 +397,14 @@
     <w:p>
       <w:pPr>
         <w:pStyle w:val="Ttulo2"/>
+        <w:rPr>
+          <w:color w:val="000000" w:themeColor="text1"/>
+        </w:rPr>
       </w:pPr>
       <w:r>
+        <w:rPr>
+          <w:color w:val="000000" w:themeColor="text1"/>
+        </w:rPr>
         <w:t>PanelCreditos.java</w:t>
       </w:r>
     </w:p>
@@ -357,8 +416,14 @@
     <w:p>
       <w:pPr>
         <w:pStyle w:val="Ttulo2"/>
+        <w:rPr>
+          <w:color w:val="000000" w:themeColor="text1"/>
+        </w:rPr>
       </w:pPr>
       <w:r>
+        <w:rPr>
+          <w:color w:val="000000" w:themeColor="text1"/>
+        </w:rPr>
         <w:t>PanelDificultad.java</w:t>
       </w:r>
     </w:p>
@@ -370,8 +435,14 @@
     <w:p>
       <w:pPr>
         <w:pStyle w:val="Ttulo2"/>
+        <w:rPr>
+          <w:color w:val="000000" w:themeColor="text1"/>
+        </w:rPr>
       </w:pPr>
       <w:r>
+        <w:rPr>
+          <w:color w:val="000000" w:themeColor="text1"/>
+        </w:rPr>
         <w:t>PanelJuego.java</w:t>
       </w:r>
     </w:p>
@@ -383,16 +454,28 @@
     <w:p>
       <w:pPr>
         <w:pStyle w:val="Ttulo1"/>
+        <w:rPr>
+          <w:color w:val="000000" w:themeColor="text1"/>
+        </w:rPr>
       </w:pPr>
       <w:r>
+        <w:rPr>
+          <w:color w:val="000000" w:themeColor="text1"/>
+        </w:rPr>
         <w:t>3. Desarrollo del Proyecto</w:t>
       </w:r>
     </w:p>
     <w:p>
       <w:pPr>
         <w:pStyle w:val="Ttulo2"/>
+        <w:rPr>
+          <w:color w:val="000000" w:themeColor="text1"/>
+        </w:rPr>
       </w:pPr>
       <w:r>
+        <w:rPr>
+          <w:color w:val="000000" w:themeColor="text1"/>
+        </w:rPr>
         <w:t>3.1. Idea Inicial del Proyecto</w:t>
       </w:r>
     </w:p>
@@ -400,12 +483,23 @@
       <w:pPr>
         <w:pStyle w:val="Citadestacada"/>
       </w:pPr>
-      <w:r>
-        <w:t xml:space="preserve">Descripción: </w:t>
-      </w:r>
       <w:proofErr w:type="spellStart"/>
       <w:r>
         <w:rPr>
+          <w:color w:val="000000" w:themeColor="text1"/>
+        </w:rPr>
+        <w:t>Descripción</w:t>
+      </w:r>
+      <w:proofErr w:type="spellEnd"/>
+      <w:r>
+        <w:rPr>
+          <w:color w:val="000000" w:themeColor="text1"/>
+        </w:rPr>
+        <w:t xml:space="preserve">: </w:t>
+      </w:r>
+      <w:proofErr w:type="spellStart"/>
+      <w:r>
+        <w:rPr>
           <w:b w:val="0"/>
           <w:bCs w:val="0"/>
           <w:i w:val="0"/>
@@ -643,7 +737,29 @@
           <w:iCs w:val="0"/>
           <w:color w:val="auto"/>
         </w:rPr>
-        <w:t xml:space="preserve"> a </w:t>
+        <w:t xml:space="preserve"> </w:t>
+      </w:r>
+      <w:proofErr w:type="gramStart"/>
+      <w:r>
+        <w:rPr>
+          <w:b w:val="0"/>
+          <w:bCs w:val="0"/>
+          <w:i w:val="0"/>
+          <w:iCs w:val="0"/>
+          <w:color w:val="auto"/>
+        </w:rPr>
+        <w:t>a</w:t>
+      </w:r>
+      <w:proofErr w:type="gramEnd"/>
+      <w:r>
+        <w:rPr>
+          <w:b w:val="0"/>
+          <w:bCs w:val="0"/>
+          <w:i w:val="0"/>
+          <w:iCs w:val="0"/>
+          <w:color w:val="auto"/>
+        </w:rPr>
+        <w:t xml:space="preserve"> </w:t>
       </w:r>
       <w:proofErr w:type="spellStart"/>
       <w:r>
@@ -671,15 +787,27 @@
     <w:p>
       <w:pPr>
         <w:pStyle w:val="Ttulo2"/>
+        <w:rPr>
+          <w:color w:val="000000" w:themeColor="text1"/>
+        </w:rPr>
       </w:pPr>
       <w:r>
+        <w:rPr>
+          <w:color w:val="000000" w:themeColor="text1"/>
+        </w:rPr>
         <w:lastRenderedPageBreak/>
         <w:t>3.</w:t>
       </w:r>
       <w:r>
+        <w:rPr>
+          <w:color w:val="000000" w:themeColor="text1"/>
+        </w:rPr>
         <w:t>2</w:t>
       </w:r>
       <w:r>
+        <w:rPr>
+          <w:color w:val="000000" w:themeColor="text1"/>
+        </w:rPr>
         <w:t>. Desarrollo del Menú Principal</w:t>
       </w:r>
     </w:p>
@@ -694,8 +822,19 @@
           <w:color w:val="auto"/>
         </w:rPr>
       </w:pPr>
-      <w:r>
-        <w:t xml:space="preserve">Descripción: </w:t>
+      <w:proofErr w:type="spellStart"/>
+      <w:r>
+        <w:rPr>
+          <w:color w:val="000000" w:themeColor="text1"/>
+        </w:rPr>
+        <w:t>Descripción</w:t>
+      </w:r>
+      <w:proofErr w:type="spellEnd"/>
+      <w:r>
+        <w:rPr>
+          <w:color w:val="000000" w:themeColor="text1"/>
+        </w:rPr>
+        <w:t xml:space="preserve">: </w:t>
       </w:r>
       <w:r>
         <w:rPr>
@@ -925,7 +1064,29 @@
           <w:iCs w:val="0"/>
           <w:color w:val="auto"/>
         </w:rPr>
-        <w:t xml:space="preserve"> Reglas etc.. </w:t>
+        <w:t xml:space="preserve"> Reglas </w:t>
+      </w:r>
+      <w:proofErr w:type="gramStart"/>
+      <w:r>
+        <w:rPr>
+          <w:b w:val="0"/>
+          <w:bCs w:val="0"/>
+          <w:i w:val="0"/>
+          <w:iCs w:val="0"/>
+          <w:color w:val="auto"/>
+        </w:rPr>
+        <w:t>etc..</w:t>
+      </w:r>
+      <w:proofErr w:type="gramEnd"/>
+      <w:r>
+        <w:rPr>
+          <w:b w:val="0"/>
+          <w:bCs w:val="0"/>
+          <w:i w:val="0"/>
+          <w:iCs w:val="0"/>
+          <w:color w:val="auto"/>
+        </w:rPr>
+        <w:t xml:space="preserve"> </w:t>
       </w:r>
       <w:r>
         <w:rPr>
@@ -1007,14 +1168,26 @@
     <w:p>
       <w:pPr>
         <w:pStyle w:val="Ttulo2"/>
+        <w:rPr>
+          <w:color w:val="000000" w:themeColor="text1"/>
+        </w:rPr>
       </w:pPr>
       <w:r>
+        <w:rPr>
+          <w:color w:val="000000" w:themeColor="text1"/>
+        </w:rPr>
         <w:t>3.</w:t>
       </w:r>
       <w:r>
+        <w:rPr>
+          <w:color w:val="000000" w:themeColor="text1"/>
+        </w:rPr>
         <w:t>3</w:t>
       </w:r>
       <w:r>
+        <w:rPr>
+          <w:color w:val="000000" w:themeColor="text1"/>
+        </w:rPr>
         <w:t xml:space="preserve">. Incorporación de Gráficos </w:t>
       </w:r>
     </w:p>
@@ -1031,11 +1204,20 @@
       </w:pPr>
       <w:proofErr w:type="spellStart"/>
       <w:r>
+        <w:rPr>
+          <w:color w:val="000000" w:themeColor="text1"/>
+        </w:rPr>
         <w:t>Descripción</w:t>
       </w:r>
       <w:proofErr w:type="spellEnd"/>
       <w:r>
-        <w:t xml:space="preserve">: </w:t>
+        <w:rPr>
+          <w:color w:val="000000" w:themeColor="text1"/>
+        </w:rPr>
+        <w:t>:</w:t>
+      </w:r>
+      <w:r>
+        <w:t xml:space="preserve"> </w:t>
       </w:r>
       <w:r>
         <w:rPr>
@@ -1337,22 +1519,28 @@
     <w:p>
       <w:pPr>
         <w:pStyle w:val="Ttulo2"/>
+        <w:rPr>
+          <w:color w:val="000000" w:themeColor="text1"/>
+        </w:rPr>
       </w:pPr>
       <w:r>
-        <w:t>3.</w:t>
-      </w:r>
-      <w:r>
-        <w:t>4</w:t>
-      </w:r>
-      <w:r>
-        <w:t xml:space="preserve">. </w:t>
+        <w:rPr>
+          <w:color w:val="000000" w:themeColor="text1"/>
+        </w:rPr>
+        <w:t xml:space="preserve">3.4. </w:t>
       </w:r>
       <w:proofErr w:type="spellStart"/>
       <w:r>
+        <w:rPr>
+          <w:color w:val="000000" w:themeColor="text1"/>
+        </w:rPr>
         <w:t>Implementación</w:t>
       </w:r>
       <w:proofErr w:type="spellEnd"/>
       <w:r>
+        <w:rPr>
+          <w:color w:val="000000" w:themeColor="text1"/>
+        </w:rPr>
         <w:t xml:space="preserve"> del Panel de Juego</w:t>
       </w:r>
     </w:p>
@@ -1369,10 +1557,16 @@
       </w:pPr>
       <w:proofErr w:type="spellStart"/>
       <w:r>
+        <w:rPr>
+          <w:color w:val="000000" w:themeColor="text1"/>
+        </w:rPr>
         <w:t>Descripción</w:t>
       </w:r>
       <w:proofErr w:type="spellEnd"/>
       <w:r>
+        <w:rPr>
+          <w:color w:val="000000" w:themeColor="text1"/>
+        </w:rPr>
         <w:t xml:space="preserve">: </w:t>
       </w:r>
       <w:r>
@@ -1763,14 +1957,26 @@
     <w:p>
       <w:pPr>
         <w:pStyle w:val="Ttulo2"/>
+        <w:rPr>
+          <w:color w:val="000000" w:themeColor="text1"/>
+        </w:rPr>
       </w:pPr>
       <w:r>
+        <w:rPr>
+          <w:color w:val="000000" w:themeColor="text1"/>
+        </w:rPr>
         <w:t>3.</w:t>
       </w:r>
       <w:r>
+        <w:rPr>
+          <w:color w:val="000000" w:themeColor="text1"/>
+        </w:rPr>
         <w:t>5</w:t>
       </w:r>
       <w:r>
+        <w:rPr>
+          <w:color w:val="000000" w:themeColor="text1"/>
+        </w:rPr>
         <w:t>. Agregado de Instrucciones, Créditos y Dificultad</w:t>
       </w:r>
     </w:p>
@@ -1778,16 +1984,21 @@
       <w:pPr>
         <w:pStyle w:val="Citadestacada"/>
       </w:pPr>
-      <w:r>
+      <w:proofErr w:type="spellStart"/>
+      <w:r>
+        <w:rPr>
+          <w:color w:val="000000" w:themeColor="text1"/>
+        </w:rPr>
         <w:t>Descripción</w:t>
       </w:r>
-      <w:r>
-        <w:rPr>
-          <w:b w:val="0"/>
-          <w:bCs w:val="0"/>
-          <w:i w:val="0"/>
-          <w:iCs w:val="0"/>
-          <w:color w:val="auto"/>
+      <w:proofErr w:type="spellEnd"/>
+      <w:r>
+        <w:rPr>
+          <w:b w:val="0"/>
+          <w:bCs w:val="0"/>
+          <w:i w:val="0"/>
+          <w:iCs w:val="0"/>
+          <w:color w:val="000000" w:themeColor="text1"/>
         </w:rPr>
         <w:t xml:space="preserve">: </w:t>
       </w:r>
@@ -2275,14 +2486,26 @@
     <w:p>
       <w:pPr>
         <w:pStyle w:val="Ttulo2"/>
+        <w:rPr>
+          <w:color w:val="000000" w:themeColor="text1"/>
+        </w:rPr>
       </w:pPr>
       <w:r>
+        <w:rPr>
+          <w:color w:val="000000" w:themeColor="text1"/>
+        </w:rPr>
         <w:t>3.</w:t>
       </w:r>
       <w:r>
+        <w:rPr>
+          <w:color w:val="000000" w:themeColor="text1"/>
+        </w:rPr>
         <w:t>6</w:t>
       </w:r>
       <w:r>
+        <w:rPr>
+          <w:color w:val="000000" w:themeColor="text1"/>
+        </w:rPr>
         <w:t>. Pruebas y Corrección de Errores</w:t>
       </w:r>
     </w:p>
@@ -2297,8 +2520,19 @@
           <w:color w:val="auto"/>
         </w:rPr>
       </w:pPr>
-      <w:r>
-        <w:t xml:space="preserve">Descripción: </w:t>
+      <w:proofErr w:type="spellStart"/>
+      <w:r>
+        <w:rPr>
+          <w:color w:val="000000" w:themeColor="text1"/>
+        </w:rPr>
+        <w:t>Descripción</w:t>
+      </w:r>
+      <w:proofErr w:type="spellEnd"/>
+      <w:r>
+        <w:rPr>
+          <w:color w:val="000000" w:themeColor="text1"/>
+        </w:rPr>
+        <w:t xml:space="preserve">: </w:t>
       </w:r>
       <w:r>
         <w:rPr>
@@ -2639,20 +2873,6 @@
           <w:color w:val="auto"/>
         </w:rPr>
         <w:t>.</w:t>
-      </w:r>
-    </w:p>
-    <w:p>
-      <w:pPr>
-        <w:pStyle w:val="Ttulo2"/>
-      </w:pPr>
-      <w:r>
-        <w:t>3.</w:t>
-      </w:r>
-      <w:r>
-        <w:t>7</w:t>
-      </w:r>
-      <w:r>
-        <w:t>. Versión Final y Mejoras Pendientes</w:t>
       </w:r>
     </w:p>
     <w:p>
@@ -2666,155 +2886,594 @@
           <w:color w:val="auto"/>
         </w:rPr>
       </w:pPr>
-      <w:proofErr w:type="spellStart"/>
-      <w:r>
-        <w:t>Descripción</w:t>
-      </w:r>
-      <w:proofErr w:type="spellEnd"/>
-      <w:r>
-        <w:t>:</w:t>
-      </w:r>
-      <w:r>
-        <w:rPr>
-          <w:b w:val="0"/>
-          <w:bCs w:val="0"/>
-          <w:i w:val="0"/>
-          <w:iCs w:val="0"/>
-          <w:color w:val="auto"/>
-        </w:rPr>
-        <w:t xml:space="preserve"> </w:t>
-      </w:r>
-      <w:proofErr w:type="spellStart"/>
-      <w:r>
-        <w:rPr>
-          <w:b w:val="0"/>
-          <w:bCs w:val="0"/>
-          <w:i w:val="0"/>
-          <w:iCs w:val="0"/>
-          <w:color w:val="auto"/>
-        </w:rPr>
-        <w:t>Mejores</w:t>
-      </w:r>
-      <w:proofErr w:type="spellEnd"/>
-      <w:r>
-        <w:rPr>
-          <w:b w:val="0"/>
-          <w:bCs w:val="0"/>
-          <w:i w:val="0"/>
-          <w:iCs w:val="0"/>
-          <w:color w:val="auto"/>
-        </w:rPr>
-        <w:t xml:space="preserve"> </w:t>
-      </w:r>
-      <w:proofErr w:type="spellStart"/>
-      <w:r>
-        <w:rPr>
-          <w:b w:val="0"/>
-          <w:bCs w:val="0"/>
-          <w:i w:val="0"/>
-          <w:iCs w:val="0"/>
-          <w:color w:val="auto"/>
-        </w:rPr>
-        <w:t>graficos</w:t>
-      </w:r>
-      <w:proofErr w:type="spellEnd"/>
-      <w:r>
-        <w:rPr>
-          <w:b w:val="0"/>
-          <w:bCs w:val="0"/>
-          <w:i w:val="0"/>
-          <w:iCs w:val="0"/>
-          <w:color w:val="auto"/>
-        </w:rPr>
-        <w:t xml:space="preserve"> y </w:t>
-      </w:r>
-      <w:proofErr w:type="spellStart"/>
-      <w:r>
-        <w:rPr>
-          <w:b w:val="0"/>
-          <w:bCs w:val="0"/>
-          <w:i w:val="0"/>
-          <w:iCs w:val="0"/>
-          <w:color w:val="auto"/>
-        </w:rPr>
-        <w:t>fisicas</w:t>
-      </w:r>
-      <w:proofErr w:type="spellEnd"/>
-      <w:r>
-        <w:rPr>
-          <w:b w:val="0"/>
-          <w:bCs w:val="0"/>
-          <w:i w:val="0"/>
-          <w:iCs w:val="0"/>
-          <w:color w:val="auto"/>
-        </w:rPr>
-        <w:t xml:space="preserve"> </w:t>
-      </w:r>
-      <w:proofErr w:type="spellStart"/>
-      <w:r>
-        <w:rPr>
-          <w:b w:val="0"/>
-          <w:bCs w:val="0"/>
-          <w:i w:val="0"/>
-          <w:iCs w:val="0"/>
-          <w:color w:val="auto"/>
-        </w:rPr>
-        <w:t>en</w:t>
-      </w:r>
-      <w:proofErr w:type="spellEnd"/>
-      <w:r>
-        <w:rPr>
-          <w:b w:val="0"/>
-          <w:bCs w:val="0"/>
-          <w:i w:val="0"/>
-          <w:iCs w:val="0"/>
-          <w:color w:val="auto"/>
-        </w:rPr>
-        <w:t xml:space="preserve"> </w:t>
-      </w:r>
-      <w:proofErr w:type="spellStart"/>
-      <w:r>
-        <w:rPr>
-          <w:b w:val="0"/>
-          <w:bCs w:val="0"/>
-          <w:i w:val="0"/>
-          <w:iCs w:val="0"/>
-          <w:color w:val="auto"/>
-        </w:rPr>
-        <w:t>los</w:t>
-      </w:r>
-      <w:proofErr w:type="spellEnd"/>
-      <w:r>
-        <w:rPr>
-          <w:b w:val="0"/>
-          <w:bCs w:val="0"/>
-          <w:i w:val="0"/>
-          <w:iCs w:val="0"/>
-          <w:color w:val="auto"/>
-        </w:rPr>
-        <w:t xml:space="preserve"> </w:t>
-      </w:r>
-      <w:proofErr w:type="spellStart"/>
-      <w:r>
-        <w:rPr>
-          <w:b w:val="0"/>
-          <w:bCs w:val="0"/>
-          <w:i w:val="0"/>
-          <w:iCs w:val="0"/>
-          <w:color w:val="auto"/>
-        </w:rPr>
-        <w:t>coches</w:t>
-      </w:r>
-      <w:proofErr w:type="spellEnd"/>
-      <w:r>
-        <w:rPr>
-          <w:b w:val="0"/>
-          <w:bCs w:val="0"/>
-          <w:i w:val="0"/>
-          <w:iCs w:val="0"/>
-          <w:color w:val="auto"/>
-        </w:rPr>
-        <w:t>.</w:t>
+    </w:p>
+    <w:p/>
+    <w:p/>
+    <w:p/>
+    <w:p/>
+    <w:p/>
+    <w:p/>
+    <w:p>
+      <w:pPr>
+        <w:rPr>
+          <w:b/>
+          <w:bCs/>
+          <w:sz w:val="24"/>
+          <w:szCs w:val="24"/>
+        </w:rPr>
+      </w:pPr>
+      <w:r>
+        <w:rPr>
+          <w:b/>
+          <w:bCs/>
+          <w:sz w:val="24"/>
+          <w:szCs w:val="24"/>
+        </w:rPr>
+        <w:lastRenderedPageBreak/>
+        <w:t xml:space="preserve">4. </w:t>
+      </w:r>
+      <w:r>
+        <w:rPr>
+          <w:b/>
+          <w:bCs/>
+          <w:sz w:val="24"/>
+          <w:szCs w:val="24"/>
+        </w:rPr>
+        <w:t>Galeria</w:t>
+      </w:r>
+      <w:r>
+        <w:rPr>
+          <w:b/>
+          <w:bCs/>
+          <w:sz w:val="24"/>
+          <w:szCs w:val="24"/>
+        </w:rPr>
+        <w:t xml:space="preserve"> del juego </w:t>
+      </w:r>
+    </w:p>
+    <w:p>
+      <w:pPr>
+        <w:rPr>
+          <w:b/>
+          <w:bCs/>
+          <w:sz w:val="24"/>
+          <w:szCs w:val="24"/>
+        </w:rPr>
+      </w:pPr>
+      <w:r>
+        <w:rPr>
+          <w:noProof/>
+        </w:rPr>
+        <w:drawing>
+          <wp:anchor distT="0" distB="0" distL="114300" distR="114300" simplePos="0" relativeHeight="251650560" behindDoc="1" locked="0" layoutInCell="1" allowOverlap="1" wp14:anchorId="7F59E562" wp14:editId="64A63A59">
+            <wp:simplePos x="0" y="0"/>
+            <wp:positionH relativeFrom="column">
+              <wp:posOffset>114300</wp:posOffset>
+            </wp:positionH>
+            <wp:positionV relativeFrom="paragraph">
+              <wp:posOffset>147320</wp:posOffset>
+            </wp:positionV>
+            <wp:extent cx="5486400" cy="3505200"/>
+            <wp:effectExtent l="0" t="0" r="0" b="0"/>
+            <wp:wrapNone/>
+            <wp:docPr id="1237827557" name="Imagen 1" descr="Captura de pantalla con la imagen de una pantalla&#10;&#10;El contenido generado por IA puede ser incorrecto."/>
+            <wp:cNvGraphicFramePr>
+              <a:graphicFrameLocks xmlns:a="http://schemas.openxmlformats.org/drawingml/2006/main" noChangeAspect="1"/>
+            </wp:cNvGraphicFramePr>
+            <a:graphic xmlns:a="http://schemas.openxmlformats.org/drawingml/2006/main">
+              <a:graphicData uri="http://schemas.openxmlformats.org/drawingml/2006/picture">
+                <pic:pic xmlns:pic="http://schemas.openxmlformats.org/drawingml/2006/picture">
+                  <pic:nvPicPr>
+                    <pic:cNvPr id="1237827557" name="Imagen 1" descr="Captura de pantalla con la imagen de una pantalla&#10;&#10;El contenido generado por IA puede ser incorrecto."/>
+                    <pic:cNvPicPr>
+                      <a:picLocks noChangeAspect="1" noChangeArrowheads="1"/>
+                    </pic:cNvPicPr>
+                  </pic:nvPicPr>
+                  <pic:blipFill>
+                    <a:blip r:embed="rId6">
+                      <a:extLst>
+                        <a:ext uri="{28A0092B-C50C-407E-A947-70E740481C1C}">
+                          <a14:useLocalDpi xmlns:a14="http://schemas.microsoft.com/office/drawing/2010/main" val="0"/>
+                        </a:ext>
+                      </a:extLst>
+                    </a:blip>
+                    <a:srcRect/>
+                    <a:stretch>
+                      <a:fillRect/>
+                    </a:stretch>
+                  </pic:blipFill>
+                  <pic:spPr bwMode="auto">
+                    <a:xfrm>
+                      <a:off x="0" y="0"/>
+                      <a:ext cx="5486400" cy="3505200"/>
+                    </a:xfrm>
+                    <a:prstGeom prst="rect">
+                      <a:avLst/>
+                    </a:prstGeom>
+                    <a:noFill/>
+                    <a:ln>
+                      <a:noFill/>
+                    </a:ln>
+                  </pic:spPr>
+                </pic:pic>
+              </a:graphicData>
+            </a:graphic>
+            <wp14:sizeRelV relativeFrom="margin">
+              <wp14:pctHeight>0</wp14:pctHeight>
+            </wp14:sizeRelV>
+          </wp:anchor>
+        </w:drawing>
+      </w:r>
+    </w:p>
+    <w:p>
+      <w:pPr>
+        <w:rPr>
+          <w:sz w:val="24"/>
+          <w:szCs w:val="24"/>
+        </w:rPr>
+      </w:pPr>
+    </w:p>
+    <w:p>
+      <w:pPr>
+        <w:rPr>
+          <w:sz w:val="24"/>
+          <w:szCs w:val="24"/>
+        </w:rPr>
+      </w:pPr>
+    </w:p>
+    <w:p>
+      <w:pPr>
+        <w:rPr>
+          <w:sz w:val="24"/>
+          <w:szCs w:val="24"/>
+        </w:rPr>
+      </w:pPr>
+    </w:p>
+    <w:p>
+      <w:pPr>
+        <w:rPr>
+          <w:sz w:val="24"/>
+          <w:szCs w:val="24"/>
+        </w:rPr>
+      </w:pPr>
+    </w:p>
+    <w:p>
+      <w:pPr>
+        <w:rPr>
+          <w:sz w:val="24"/>
+          <w:szCs w:val="24"/>
+        </w:rPr>
+      </w:pPr>
+    </w:p>
+    <w:p>
+      <w:pPr>
+        <w:rPr>
+          <w:sz w:val="24"/>
+          <w:szCs w:val="24"/>
+        </w:rPr>
+      </w:pPr>
+    </w:p>
+    <w:p>
+      <w:pPr>
+        <w:rPr>
+          <w:sz w:val="24"/>
+          <w:szCs w:val="24"/>
+        </w:rPr>
+      </w:pPr>
+    </w:p>
+    <w:p>
+      <w:pPr>
+        <w:rPr>
+          <w:sz w:val="24"/>
+          <w:szCs w:val="24"/>
+        </w:rPr>
+      </w:pPr>
+    </w:p>
+    <w:p>
+      <w:pPr>
+        <w:rPr>
+          <w:sz w:val="24"/>
+          <w:szCs w:val="24"/>
+        </w:rPr>
+      </w:pPr>
+    </w:p>
+    <w:p>
+      <w:pPr>
+        <w:rPr>
+          <w:sz w:val="24"/>
+          <w:szCs w:val="24"/>
+        </w:rPr>
+      </w:pPr>
+    </w:p>
+    <w:p>
+      <w:pPr>
+        <w:rPr>
+          <w:sz w:val="24"/>
+          <w:szCs w:val="24"/>
+        </w:rPr>
+      </w:pPr>
+      <w:r>
+        <w:rPr>
+          <w:noProof/>
+        </w:rPr>
+        <w:drawing>
+          <wp:anchor distT="0" distB="0" distL="114300" distR="114300" simplePos="0" relativeHeight="251663872" behindDoc="1" locked="0" layoutInCell="1" allowOverlap="1" wp14:anchorId="4D613712" wp14:editId="0B005D92">
+            <wp:simplePos x="0" y="0"/>
+            <wp:positionH relativeFrom="column">
+              <wp:posOffset>3002280</wp:posOffset>
+            </wp:positionH>
+            <wp:positionV relativeFrom="paragraph">
+              <wp:posOffset>186055</wp:posOffset>
+            </wp:positionV>
+            <wp:extent cx="2590210" cy="1744980"/>
+            <wp:effectExtent l="0" t="0" r="635" b="7620"/>
+            <wp:wrapNone/>
+            <wp:docPr id="921155909" name="Imagen 3" descr="Interfaz de usuario gráfica, Aplicación&#10;&#10;El contenido generado por IA puede ser incorrecto."/>
+            <wp:cNvGraphicFramePr>
+              <a:graphicFrameLocks xmlns:a="http://schemas.openxmlformats.org/drawingml/2006/main" noChangeAspect="1"/>
+            </wp:cNvGraphicFramePr>
+            <a:graphic xmlns:a="http://schemas.openxmlformats.org/drawingml/2006/main">
+              <a:graphicData uri="http://schemas.openxmlformats.org/drawingml/2006/picture">
+                <pic:pic xmlns:pic="http://schemas.openxmlformats.org/drawingml/2006/picture">
+                  <pic:nvPicPr>
+                    <pic:cNvPr id="921155909" name="Imagen 3" descr="Interfaz de usuario gráfica, Aplicación&#10;&#10;El contenido generado por IA puede ser incorrecto."/>
+                    <pic:cNvPicPr>
+                      <a:picLocks noChangeAspect="1" noChangeArrowheads="1"/>
+                    </pic:cNvPicPr>
+                  </pic:nvPicPr>
+                  <pic:blipFill>
+                    <a:blip r:embed="rId7">
+                      <a:extLst>
+                        <a:ext uri="{28A0092B-C50C-407E-A947-70E740481C1C}">
+                          <a14:useLocalDpi xmlns:a14="http://schemas.microsoft.com/office/drawing/2010/main" val="0"/>
+                        </a:ext>
+                      </a:extLst>
+                    </a:blip>
+                    <a:srcRect/>
+                    <a:stretch>
+                      <a:fillRect/>
+                    </a:stretch>
+                  </pic:blipFill>
+                  <pic:spPr bwMode="auto">
+                    <a:xfrm>
+                      <a:off x="0" y="0"/>
+                      <a:ext cx="2590210" cy="1744980"/>
+                    </a:xfrm>
+                    <a:prstGeom prst="rect">
+                      <a:avLst/>
+                    </a:prstGeom>
+                    <a:noFill/>
+                    <a:ln>
+                      <a:noFill/>
+                    </a:ln>
+                  </pic:spPr>
+                </pic:pic>
+              </a:graphicData>
+            </a:graphic>
+            <wp14:sizeRelH relativeFrom="margin">
+              <wp14:pctWidth>0</wp14:pctWidth>
+            </wp14:sizeRelH>
+            <wp14:sizeRelV relativeFrom="margin">
+              <wp14:pctHeight>0</wp14:pctHeight>
+            </wp14:sizeRelV>
+          </wp:anchor>
+        </w:drawing>
+      </w:r>
+      <w:r>
+        <w:rPr>
+          <w:noProof/>
+        </w:rPr>
+        <w:drawing>
+          <wp:anchor distT="0" distB="0" distL="114300" distR="114300" simplePos="0" relativeHeight="251659776" behindDoc="1" locked="0" layoutInCell="1" allowOverlap="1" wp14:anchorId="4BA5515F" wp14:editId="1E554643">
+            <wp:simplePos x="0" y="0"/>
+            <wp:positionH relativeFrom="column">
+              <wp:posOffset>137160</wp:posOffset>
+            </wp:positionH>
+            <wp:positionV relativeFrom="paragraph">
+              <wp:posOffset>147955</wp:posOffset>
+            </wp:positionV>
+            <wp:extent cx="2644140" cy="1820843"/>
+            <wp:effectExtent l="0" t="0" r="3810" b="8255"/>
+            <wp:wrapNone/>
+            <wp:docPr id="319775385" name="Imagen 2" descr="Texto&#10;&#10;El contenido generado por IA puede ser incorrecto."/>
+            <wp:cNvGraphicFramePr>
+              <a:graphicFrameLocks xmlns:a="http://schemas.openxmlformats.org/drawingml/2006/main" noChangeAspect="1"/>
+            </wp:cNvGraphicFramePr>
+            <a:graphic xmlns:a="http://schemas.openxmlformats.org/drawingml/2006/main">
+              <a:graphicData uri="http://schemas.openxmlformats.org/drawingml/2006/picture">
+                <pic:pic xmlns:pic="http://schemas.openxmlformats.org/drawingml/2006/picture">
+                  <pic:nvPicPr>
+                    <pic:cNvPr id="319775385" name="Imagen 2" descr="Texto&#10;&#10;El contenido generado por IA puede ser incorrecto."/>
+                    <pic:cNvPicPr>
+                      <a:picLocks noChangeAspect="1" noChangeArrowheads="1"/>
+                    </pic:cNvPicPr>
+                  </pic:nvPicPr>
+                  <pic:blipFill>
+                    <a:blip r:embed="rId8">
+                      <a:extLst>
+                        <a:ext uri="{28A0092B-C50C-407E-A947-70E740481C1C}">
+                          <a14:useLocalDpi xmlns:a14="http://schemas.microsoft.com/office/drawing/2010/main" val="0"/>
+                        </a:ext>
+                      </a:extLst>
+                    </a:blip>
+                    <a:srcRect/>
+                    <a:stretch>
+                      <a:fillRect/>
+                    </a:stretch>
+                  </pic:blipFill>
+                  <pic:spPr bwMode="auto">
+                    <a:xfrm>
+                      <a:off x="0" y="0"/>
+                      <a:ext cx="2653734" cy="1827450"/>
+                    </a:xfrm>
+                    <a:prstGeom prst="rect">
+                      <a:avLst/>
+                    </a:prstGeom>
+                    <a:noFill/>
+                    <a:ln>
+                      <a:noFill/>
+                    </a:ln>
+                  </pic:spPr>
+                </pic:pic>
+              </a:graphicData>
+            </a:graphic>
+            <wp14:sizeRelH relativeFrom="margin">
+              <wp14:pctWidth>0</wp14:pctWidth>
+            </wp14:sizeRelH>
+            <wp14:sizeRelV relativeFrom="margin">
+              <wp14:pctHeight>0</wp14:pctHeight>
+            </wp14:sizeRelV>
+          </wp:anchor>
+        </w:drawing>
+      </w:r>
+    </w:p>
+    <w:p>
+      <w:pPr>
+        <w:rPr>
+          <w:sz w:val="24"/>
+          <w:szCs w:val="24"/>
+        </w:rPr>
+      </w:pPr>
+    </w:p>
+    <w:p>
+      <w:pPr>
+        <w:rPr>
+          <w:b/>
+          <w:bCs/>
+          <w:sz w:val="24"/>
+          <w:szCs w:val="24"/>
+        </w:rPr>
+      </w:pPr>
+    </w:p>
+    <w:p>
+      <w:pPr>
+        <w:ind w:firstLine="720"/>
+        <w:rPr>
+          <w:sz w:val="24"/>
+          <w:szCs w:val="24"/>
+        </w:rPr>
+      </w:pPr>
+    </w:p>
+    <w:p>
+      <w:pPr>
+        <w:ind w:firstLine="720"/>
+        <w:rPr>
+          <w:sz w:val="24"/>
+          <w:szCs w:val="24"/>
+        </w:rPr>
+      </w:pPr>
+    </w:p>
+    <w:p>
+      <w:pPr>
+        <w:ind w:firstLine="720"/>
+        <w:rPr>
+          <w:sz w:val="24"/>
+          <w:szCs w:val="24"/>
+        </w:rPr>
+      </w:pPr>
+    </w:p>
+    <w:p>
+      <w:pPr>
+        <w:ind w:firstLine="720"/>
+        <w:rPr>
+          <w:sz w:val="24"/>
+          <w:szCs w:val="24"/>
+        </w:rPr>
+      </w:pPr>
+      <w:r>
+        <w:rPr>
+          <w:noProof/>
+        </w:rPr>
+        <w:drawing>
+          <wp:anchor distT="0" distB="0" distL="114300" distR="114300" simplePos="0" relativeHeight="251667968" behindDoc="1" locked="0" layoutInCell="1" allowOverlap="1" wp14:anchorId="4291CCF0" wp14:editId="1BBE945B">
+            <wp:simplePos x="0" y="0"/>
+            <wp:positionH relativeFrom="column">
+              <wp:posOffset>1127760</wp:posOffset>
+            </wp:positionH>
+            <wp:positionV relativeFrom="paragraph">
+              <wp:posOffset>287020</wp:posOffset>
+            </wp:positionV>
+            <wp:extent cx="3390305" cy="2094865"/>
+            <wp:effectExtent l="0" t="0" r="635" b="635"/>
+            <wp:wrapNone/>
+            <wp:docPr id="624415067" name="Imagen 4" descr="Interfaz de usuario gráfica, Aplicación&#10;&#10;El contenido generado por IA puede ser incorrecto."/>
+            <wp:cNvGraphicFramePr>
+              <a:graphicFrameLocks xmlns:a="http://schemas.openxmlformats.org/drawingml/2006/main" noChangeAspect="1"/>
+            </wp:cNvGraphicFramePr>
+            <a:graphic xmlns:a="http://schemas.openxmlformats.org/drawingml/2006/main">
+              <a:graphicData uri="http://schemas.openxmlformats.org/drawingml/2006/picture">
+                <pic:pic xmlns:pic="http://schemas.openxmlformats.org/drawingml/2006/picture">
+                  <pic:nvPicPr>
+                    <pic:cNvPr id="624415067" name="Imagen 4" descr="Interfaz de usuario gráfica, Aplicación&#10;&#10;El contenido generado por IA puede ser incorrecto."/>
+                    <pic:cNvPicPr>
+                      <a:picLocks noChangeAspect="1" noChangeArrowheads="1"/>
+                    </pic:cNvPicPr>
+                  </pic:nvPicPr>
+                  <pic:blipFill>
+                    <a:blip r:embed="rId9">
+                      <a:extLst>
+                        <a:ext uri="{28A0092B-C50C-407E-A947-70E740481C1C}">
+                          <a14:useLocalDpi xmlns:a14="http://schemas.microsoft.com/office/drawing/2010/main" val="0"/>
+                        </a:ext>
+                      </a:extLst>
+                    </a:blip>
+                    <a:srcRect/>
+                    <a:stretch>
+                      <a:fillRect/>
+                    </a:stretch>
+                  </pic:blipFill>
+                  <pic:spPr bwMode="auto">
+                    <a:xfrm>
+                      <a:off x="0" y="0"/>
+                      <a:ext cx="3390305" cy="2094865"/>
+                    </a:xfrm>
+                    <a:prstGeom prst="rect">
+                      <a:avLst/>
+                    </a:prstGeom>
+                    <a:noFill/>
+                    <a:ln>
+                      <a:noFill/>
+                    </a:ln>
+                  </pic:spPr>
+                </pic:pic>
+              </a:graphicData>
+            </a:graphic>
+            <wp14:sizeRelH relativeFrom="margin">
+              <wp14:pctWidth>0</wp14:pctWidth>
+            </wp14:sizeRelH>
+            <wp14:sizeRelV relativeFrom="margin">
+              <wp14:pctHeight>0</wp14:pctHeight>
+            </wp14:sizeRelV>
+          </wp:anchor>
+        </w:drawing>
+      </w:r>
+    </w:p>
+    <w:p>
+      <w:pPr>
+        <w:ind w:firstLine="720"/>
+        <w:rPr>
+          <w:sz w:val="24"/>
+          <w:szCs w:val="24"/>
+        </w:rPr>
+      </w:pPr>
+    </w:p>
+    <w:p>
+      <w:pPr>
+        <w:ind w:firstLine="720"/>
+        <w:rPr>
+          <w:sz w:val="24"/>
+          <w:szCs w:val="24"/>
+        </w:rPr>
+      </w:pPr>
+    </w:p>
+    <w:p>
+      <w:pPr>
+        <w:ind w:firstLine="720"/>
+        <w:rPr>
+          <w:sz w:val="24"/>
+          <w:szCs w:val="24"/>
+        </w:rPr>
+      </w:pPr>
+    </w:p>
+    <w:p>
+      <w:pPr>
+        <w:ind w:firstLine="720"/>
+        <w:rPr>
+          <w:sz w:val="24"/>
+          <w:szCs w:val="24"/>
+        </w:rPr>
+      </w:pPr>
+    </w:p>
+    <w:p>
+      <w:pPr>
+        <w:ind w:firstLine="720"/>
+        <w:rPr>
+          <w:sz w:val="24"/>
+          <w:szCs w:val="24"/>
+        </w:rPr>
+      </w:pPr>
+    </w:p>
+    <w:p>
+      <w:pPr>
+        <w:ind w:firstLine="720"/>
+        <w:rPr>
+          <w:sz w:val="24"/>
+          <w:szCs w:val="24"/>
+        </w:rPr>
+      </w:pPr>
+    </w:p>
+    <w:p>
+      <w:pPr>
+        <w:ind w:firstLine="720"/>
+        <w:rPr>
+          <w:sz w:val="24"/>
+          <w:szCs w:val="24"/>
+        </w:rPr>
+      </w:pPr>
+      <w:r>
+        <w:rPr>
+          <w:noProof/>
+        </w:rPr>
+        <w:lastRenderedPageBreak/>
+        <w:drawing>
+          <wp:anchor distT="0" distB="0" distL="114300" distR="114300" simplePos="0" relativeHeight="251662336" behindDoc="1" locked="0" layoutInCell="1" allowOverlap="1" wp14:anchorId="6C387888" wp14:editId="31DCD0CF">
+            <wp:simplePos x="0" y="0"/>
+            <wp:positionH relativeFrom="column">
+              <wp:posOffset>53340</wp:posOffset>
+            </wp:positionH>
+            <wp:positionV relativeFrom="paragraph">
+              <wp:posOffset>-350520</wp:posOffset>
+            </wp:positionV>
+            <wp:extent cx="5486400" cy="3589020"/>
+            <wp:effectExtent l="0" t="0" r="0" b="0"/>
+            <wp:wrapNone/>
+            <wp:docPr id="58100032" name="Imagen 5" descr="Imagen de la pantalla de un celular&#10;&#10;El contenido generado por IA puede ser incorrecto."/>
+            <wp:cNvGraphicFramePr>
+              <a:graphicFrameLocks xmlns:a="http://schemas.openxmlformats.org/drawingml/2006/main" noChangeAspect="1"/>
+            </wp:cNvGraphicFramePr>
+            <a:graphic xmlns:a="http://schemas.openxmlformats.org/drawingml/2006/main">
+              <a:graphicData uri="http://schemas.openxmlformats.org/drawingml/2006/picture">
+                <pic:pic xmlns:pic="http://schemas.openxmlformats.org/drawingml/2006/picture">
+                  <pic:nvPicPr>
+                    <pic:cNvPr id="58100032" name="Imagen 5" descr="Imagen de la pantalla de un celular&#10;&#10;El contenido generado por IA puede ser incorrecto."/>
+                    <pic:cNvPicPr>
+                      <a:picLocks noChangeAspect="1" noChangeArrowheads="1"/>
+                    </pic:cNvPicPr>
+                  </pic:nvPicPr>
+                  <pic:blipFill>
+                    <a:blip r:embed="rId10">
+                      <a:extLst>
+                        <a:ext uri="{28A0092B-C50C-407E-A947-70E740481C1C}">
+                          <a14:useLocalDpi xmlns:a14="http://schemas.microsoft.com/office/drawing/2010/main" val="0"/>
+                        </a:ext>
+                      </a:extLst>
+                    </a:blip>
+                    <a:srcRect/>
+                    <a:stretch>
+                      <a:fillRect/>
+                    </a:stretch>
+                  </pic:blipFill>
+                  <pic:spPr bwMode="auto">
+                    <a:xfrm>
+                      <a:off x="0" y="0"/>
+                      <a:ext cx="5486400" cy="3589020"/>
+                    </a:xfrm>
+                    <a:prstGeom prst="rect">
+                      <a:avLst/>
+                    </a:prstGeom>
+                    <a:noFill/>
+                    <a:ln>
+                      <a:noFill/>
+                    </a:ln>
+                  </pic:spPr>
+                </pic:pic>
+              </a:graphicData>
+            </a:graphic>
+            <wp14:sizeRelV relativeFrom="margin">
+              <wp14:pctHeight>0</wp14:pctHeight>
+            </wp14:sizeRelV>
+          </wp:anchor>
+        </w:drawing>
       </w:r>
     </w:p>
     <w:sectPr>
@@ -3633,7 +4292,6 @@
   <w:style w:type="character" w:default="1" w:styleId="Fuentedeprrafopredeter">
     <w:name w:val="Default Paragraph Font"/>
     <w:uiPriority w:val="1"/>
-    <w:semiHidden/>
     <w:unhideWhenUsed/>
   </w:style>
   <w:style w:type="table" w:default="1" w:styleId="Tablanormal">
